--- a/documentacion/documentacion.docx
+++ b/documentacion/documentacion.docx
@@ -1097,13 +1097,13 @@
                 <wp:anchor distT="0" distB="0" distL="114300" distR="114300" simplePos="0" relativeHeight="251660288" behindDoc="0" locked="0" layoutInCell="1" allowOverlap="1">
                   <wp:simplePos x="0" y="0"/>
                   <wp:positionH relativeFrom="column">
-                    <wp:posOffset>-3574</wp:posOffset>
+                    <wp:posOffset>-3810</wp:posOffset>
                   </wp:positionH>
                   <wp:positionV relativeFrom="paragraph">
-                    <wp:posOffset>1373</wp:posOffset>
+                    <wp:posOffset>5080</wp:posOffset>
                   </wp:positionV>
-                  <wp:extent cx="691117" cy="691117"/>
-                  <wp:effectExtent l="0" t="0" r="0" b="0"/>
+                  <wp:extent cx="733425" cy="771525"/>
+                  <wp:effectExtent l="0" t="0" r="9525" b="9525"/>
                   <wp:wrapSquare wrapText="bothSides"/>
                   <wp:docPr id="9" name="Imagen 9" descr="Image result for angularjs"/>
                   <wp:cNvGraphicFramePr>
@@ -1118,7 +1118,7 @@
                             <a:picLocks noChangeAspect="1" noChangeArrowheads="1"/>
                           </pic:cNvPicPr>
                         </pic:nvPicPr>
-                        <pic:blipFill>
+                        <pic:blipFill rotWithShape="1">
                           <a:blip r:embed="rId9" cstate="print">
                             <a:extLst>
                               <a:ext uri="{28A0092B-C50C-407E-A947-70E740481C1C}">
@@ -1126,15 +1126,13 @@
                               </a:ext>
                             </a:extLst>
                           </a:blip>
-                          <a:srcRect/>
-                          <a:stretch>
-                            <a:fillRect/>
-                          </a:stretch>
+                          <a:srcRect l="20029" t="16948" r="21512" b="21512"/>
+                          <a:stretch/>
                         </pic:blipFill>
                         <pic:spPr bwMode="auto">
                           <a:xfrm>
                             <a:off x="0" y="0"/>
-                            <a:ext cx="691117" cy="691117"/>
+                            <a:ext cx="733425" cy="771525"/>
                           </a:xfrm>
                           <a:prstGeom prst="rect">
                             <a:avLst/>
@@ -1143,10 +1141,21 @@
                           <a:ln>
                             <a:noFill/>
                           </a:ln>
+                          <a:extLst>
+                            <a:ext uri="{53640926-AAD7-44D8-BBD7-CCE9431645EC}">
+                              <a14:shadowObscured xmlns:a14="http://schemas.microsoft.com/office/drawing/2010/main"/>
+                            </a:ext>
+                          </a:extLst>
                         </pic:spPr>
                       </pic:pic>
                     </a:graphicData>
                   </a:graphic>
+                  <wp14:sizeRelH relativeFrom="margin">
+                    <wp14:pctWidth>0</wp14:pctWidth>
+                  </wp14:sizeRelH>
+                  <wp14:sizeRelV relativeFrom="margin">
+                    <wp14:pctHeight>0</wp14:pctHeight>
+                  </wp14:sizeRelV>
                 </wp:anchor>
               </w:drawing>
             </w:r>
@@ -1288,6 +1297,108 @@
           </w:p>
         </w:tc>
       </w:tr>
+      <w:tr>
+        <w:tc>
+          <w:tcPr>
+            <w:tcW w:w="4247" w:type="dxa"/>
+          </w:tcPr>
+          <w:p>
+            <w:pPr>
+              <w:rPr>
+                <w:noProof/>
+              </w:rPr>
+            </w:pPr>
+            <w:r>
+              <w:rPr>
+                <w:noProof/>
+              </w:rPr>
+              <w:drawing>
+                <wp:anchor distT="0" distB="0" distL="114300" distR="114300" simplePos="0" relativeHeight="251669504" behindDoc="0" locked="0" layoutInCell="1" allowOverlap="1">
+                  <wp:simplePos x="0" y="0"/>
+                  <wp:positionH relativeFrom="column">
+                    <wp:posOffset>-3810</wp:posOffset>
+                  </wp:positionH>
+                  <wp:positionV relativeFrom="paragraph">
+                    <wp:posOffset>4445</wp:posOffset>
+                  </wp:positionV>
+                  <wp:extent cx="733425" cy="733425"/>
+                  <wp:effectExtent l="0" t="0" r="9525" b="9525"/>
+                  <wp:wrapSquare wrapText="bothSides"/>
+                  <wp:docPr id="16" name="Imagen 16" descr="Related image"/>
+                  <wp:cNvGraphicFramePr>
+                    <a:graphicFrameLocks xmlns:a="http://schemas.openxmlformats.org/drawingml/2006/main" noChangeAspect="1"/>
+                  </wp:cNvGraphicFramePr>
+                  <a:graphic xmlns:a="http://schemas.openxmlformats.org/drawingml/2006/main">
+                    <a:graphicData uri="http://schemas.openxmlformats.org/drawingml/2006/picture">
+                      <pic:pic xmlns:pic="http://schemas.openxmlformats.org/drawingml/2006/picture">
+                        <pic:nvPicPr>
+                          <pic:cNvPr id="0" name="Picture 5" descr="Related image"/>
+                          <pic:cNvPicPr>
+                            <a:picLocks noChangeAspect="1" noChangeArrowheads="1"/>
+                          </pic:cNvPicPr>
+                        </pic:nvPicPr>
+                        <pic:blipFill>
+                          <a:blip r:embed="rId11" cstate="print">
+                            <a:extLst>
+                              <a:ext uri="{28A0092B-C50C-407E-A947-70E740481C1C}">
+                                <a14:useLocalDpi xmlns:a14="http://schemas.microsoft.com/office/drawing/2010/main" val="0"/>
+                              </a:ext>
+                            </a:extLst>
+                          </a:blip>
+                          <a:srcRect/>
+                          <a:stretch>
+                            <a:fillRect/>
+                          </a:stretch>
+                        </pic:blipFill>
+                        <pic:spPr bwMode="auto">
+                          <a:xfrm>
+                            <a:off x="0" y="0"/>
+                            <a:ext cx="733425" cy="733425"/>
+                          </a:xfrm>
+                          <a:prstGeom prst="rect">
+                            <a:avLst/>
+                          </a:prstGeom>
+                          <a:noFill/>
+                          <a:ln>
+                            <a:noFill/>
+                          </a:ln>
+                        </pic:spPr>
+                      </pic:pic>
+                    </a:graphicData>
+                  </a:graphic>
+                </wp:anchor>
+              </w:drawing>
+            </w:r>
+            <w:r>
+              <w:rPr>
+                <w:noProof/>
+              </w:rPr>
+              <w:t>Bootstrap</w:t>
+            </w:r>
+          </w:p>
+        </w:tc>
+        <w:tc>
+          <w:tcPr>
+            <w:tcW w:w="4247" w:type="dxa"/>
+          </w:tcPr>
+          <w:p>
+            <w:pPr>
+              <w:rPr>
+                <w:u w:val="single"/>
+                <w:lang w:val="es-ES" w:eastAsia="es-ES"/>
+              </w:rPr>
+            </w:pPr>
+            <w:r>
+              <w:rPr>
+                <w:lang w:val="es-ES" w:eastAsia="es-ES"/>
+              </w:rPr>
+              <w:t>Para la apariencia de la página se la herramienta más utilizada es Bootstrap que añade automáticamente la característica de ser responsive.</w:t>
+            </w:r>
+            <w:bookmarkStart w:id="0" w:name="_GoBack"/>
+            <w:bookmarkEnd w:id="0"/>
+          </w:p>
+        </w:tc>
+      </w:tr>
     </w:tbl>
     <w:p>
       <w:pPr>
@@ -1376,7 +1487,7 @@
                     </pic:cNvPicPr>
                   </pic:nvPicPr>
                   <pic:blipFill>
-                    <a:blip r:embed="rId11">
+                    <a:blip r:embed="rId12">
                       <a:extLst>
                         <a:ext uri="{28A0092B-C50C-407E-A947-70E740481C1C}">
                           <a14:useLocalDpi xmlns:a14="http://schemas.microsoft.com/office/drawing/2010/main" val="0"/>
@@ -1516,7 +1627,7 @@
                                           <pic:cNvPicPr/>
                                         </pic:nvPicPr>
                                         <pic:blipFill>
-                                          <a:blip r:embed="rId12" cstate="print">
+                                          <a:blip r:embed="rId13" cstate="print">
                                             <a:extLst>
                                               <a:ext uri="{28A0092B-C50C-407E-A947-70E740481C1C}">
                                                 <a14:useLocalDpi xmlns:a14="http://schemas.microsoft.com/office/drawing/2010/main" val="0"/>
@@ -1633,7 +1744,7 @@
                                     <pic:cNvPicPr/>
                                   </pic:nvPicPr>
                                   <pic:blipFill>
-                                    <a:blip r:embed="rId12" cstate="print">
+                                    <a:blip r:embed="rId13" cstate="print">
                                       <a:extLst>
                                         <a:ext uri="{28A0092B-C50C-407E-A947-70E740481C1C}">
                                           <a14:useLocalDpi xmlns:a14="http://schemas.microsoft.com/office/drawing/2010/main" val="0"/>
@@ -1794,7 +1905,7 @@
                                           </pic:cNvPicPr>
                                         </pic:nvPicPr>
                                         <pic:blipFill>
-                                          <a:blip r:embed="rId13">
+                                          <a:blip r:embed="rId14">
                                             <a:extLst>
                                               <a:ext uri="{28A0092B-C50C-407E-A947-70E740481C1C}">
                                                 <a14:useLocalDpi xmlns:a14="http://schemas.microsoft.com/office/drawing/2010/main" val="0"/>
@@ -1906,7 +2017,7 @@
                                     </pic:cNvPicPr>
                                   </pic:nvPicPr>
                                   <pic:blipFill>
-                                    <a:blip r:embed="rId13">
+                                    <a:blip r:embed="rId14">
                                       <a:extLst>
                                         <a:ext uri="{28A0092B-C50C-407E-A947-70E740481C1C}">
                                           <a14:useLocalDpi xmlns:a14="http://schemas.microsoft.com/office/drawing/2010/main" val="0"/>
@@ -2064,7 +2175,7 @@
                                           </pic:cNvPicPr>
                                         </pic:nvPicPr>
                                         <pic:blipFill>
-                                          <a:blip r:embed="rId14" cstate="print">
+                                          <a:blip r:embed="rId15" cstate="print">
                                             <a:extLst>
                                               <a:ext uri="{28A0092B-C50C-407E-A947-70E740481C1C}">
                                                 <a14:useLocalDpi xmlns:a14="http://schemas.microsoft.com/office/drawing/2010/main" val="0"/>
@@ -2182,7 +2293,7 @@
                                     </pic:cNvPicPr>
                                   </pic:nvPicPr>
                                   <pic:blipFill>
-                                    <a:blip r:embed="rId14" cstate="print">
+                                    <a:blip r:embed="rId15" cstate="print">
                                       <a:extLst>
                                         <a:ext uri="{28A0092B-C50C-407E-A947-70E740481C1C}">
                                           <a14:useLocalDpi xmlns:a14="http://schemas.microsoft.com/office/drawing/2010/main" val="0"/>
@@ -2261,8 +2372,6 @@
         </w:rPr>
         <w:br w:type="page"/>
       </w:r>
-      <w:bookmarkStart w:id="0" w:name="_GoBack"/>
-      <w:bookmarkEnd w:id="0"/>
     </w:p>
     <w:p>
       <w:pPr>
@@ -3467,7 +3576,7 @@
 </file>
 
 <file path=customXml/itemProps1.xml><?xml version="1.0" encoding="utf-8"?>
-<ds:datastoreItem xmlns:ds="http://schemas.openxmlformats.org/officeDocument/2006/customXml" ds:itemID="{36B65EEA-C65B-4013-9D40-425B9D9A8D4C}">
+<ds:datastoreItem xmlns:ds="http://schemas.openxmlformats.org/officeDocument/2006/customXml" ds:itemID="{6C5AF0CA-37FF-46FA-BE93-29EA93D947FB}">
   <ds:schemaRefs>
     <ds:schemaRef ds:uri="http://schemas.openxmlformats.org/officeDocument/2006/bibliography"/>
   </ds:schemaRefs>

--- a/documentacion/documentacion.docx
+++ b/documentacion/documentacion.docx
@@ -818,623 +818,8 @@
         </w:rPr>
         <w:br w:type="page"/>
       </w:r>
-    </w:p>
-    <w:p>
-      <w:pPr>
-        <w:pStyle w:val="Ttulo2"/>
-        <w:rPr>
-          <w:lang w:val="es-ES" w:eastAsia="es-ES"/>
-        </w:rPr>
-      </w:pPr>
-      <w:r>
-        <w:rPr>
-          <w:lang w:val="es-ES" w:eastAsia="es-ES"/>
-        </w:rPr>
-        <w:lastRenderedPageBreak/>
-        <w:t>Arquitectura por usar</w:t>
-      </w:r>
-    </w:p>
-    <w:p>
-      <w:pPr>
-        <w:rPr>
-          <w:lang w:val="es-ES" w:eastAsia="es-ES"/>
-        </w:rPr>
-      </w:pPr>
-    </w:p>
-    <w:p>
-      <w:pPr>
-        <w:ind w:firstLine="708"/>
-        <w:rPr>
-          <w:lang w:val="es-ES" w:eastAsia="es-ES"/>
-        </w:rPr>
-      </w:pPr>
-      <w:r>
-        <w:rPr>
-          <w:lang w:val="es-ES" w:eastAsia="es-ES"/>
-        </w:rPr>
-        <w:t>Para el desarrollo de la plataforma web se optó por usar las siguientes herramientas:</w:t>
-      </w:r>
-    </w:p>
-    <w:p>
-      <w:pPr>
-        <w:ind w:firstLine="708"/>
-        <w:rPr>
-          <w:lang w:val="es-ES" w:eastAsia="es-ES"/>
-        </w:rPr>
-      </w:pPr>
-    </w:p>
-    <w:tbl>
-      <w:tblPr>
-        <w:tblStyle w:val="Tablaconcuadrcula"/>
-        <w:tblW w:w="0" w:type="auto"/>
-        <w:tblLook w:val="04A0" w:firstRow="1" w:lastRow="0" w:firstColumn="1" w:lastColumn="0" w:noHBand="0" w:noVBand="1"/>
-      </w:tblPr>
-      <w:tblGrid>
-        <w:gridCol w:w="4247"/>
-        <w:gridCol w:w="4247"/>
-      </w:tblGrid>
-      <w:tr>
-        <w:tc>
-          <w:tcPr>
-            <w:tcW w:w="4247" w:type="dxa"/>
-          </w:tcPr>
-          <w:p>
-            <w:pPr>
-              <w:rPr>
-                <w:lang w:val="es-ES" w:eastAsia="es-ES"/>
-              </w:rPr>
-            </w:pPr>
-            <w:r>
-              <w:rPr>
-                <w:noProof/>
-              </w:rPr>
-              <w:drawing>
-                <wp:anchor distT="0" distB="0" distL="114300" distR="114300" simplePos="0" relativeHeight="251658240" behindDoc="1" locked="0" layoutInCell="1" allowOverlap="1" wp14:anchorId="0340944C">
-                  <wp:simplePos x="0" y="0"/>
-                  <wp:positionH relativeFrom="column">
-                    <wp:posOffset>-3810</wp:posOffset>
-                  </wp:positionH>
-                  <wp:positionV relativeFrom="paragraph">
-                    <wp:posOffset>236</wp:posOffset>
-                  </wp:positionV>
-                  <wp:extent cx="775970" cy="775970"/>
-                  <wp:effectExtent l="0" t="0" r="5080" b="0"/>
-                  <wp:wrapSquare wrapText="bothSides"/>
-                  <wp:docPr id="3" name="Imagen 3" descr="Image result for mysql"/>
-                  <wp:cNvGraphicFramePr>
-                    <a:graphicFrameLocks xmlns:a="http://schemas.openxmlformats.org/drawingml/2006/main" noChangeAspect="1"/>
-                  </wp:cNvGraphicFramePr>
-                  <a:graphic xmlns:a="http://schemas.openxmlformats.org/drawingml/2006/main">
-                    <a:graphicData uri="http://schemas.openxmlformats.org/drawingml/2006/picture">
-                      <pic:pic xmlns:pic="http://schemas.openxmlformats.org/drawingml/2006/picture">
-                        <pic:nvPicPr>
-                          <pic:cNvPr id="0" name="Picture 2" descr="Image result for mysql"/>
-                          <pic:cNvPicPr>
-                            <a:picLocks noChangeAspect="1" noChangeArrowheads="1"/>
-                          </pic:cNvPicPr>
-                        </pic:nvPicPr>
-                        <pic:blipFill>
-                          <a:blip r:embed="rId7" cstate="print">
-                            <a:extLst>
-                              <a:ext uri="{28A0092B-C50C-407E-A947-70E740481C1C}">
-                                <a14:useLocalDpi xmlns:a14="http://schemas.microsoft.com/office/drawing/2010/main" val="0"/>
-                              </a:ext>
-                            </a:extLst>
-                          </a:blip>
-                          <a:srcRect/>
-                          <a:stretch>
-                            <a:fillRect/>
-                          </a:stretch>
-                        </pic:blipFill>
-                        <pic:spPr bwMode="auto">
-                          <a:xfrm>
-                            <a:off x="0" y="0"/>
-                            <a:ext cx="775970" cy="775970"/>
-                          </a:xfrm>
-                          <a:prstGeom prst="rect">
-                            <a:avLst/>
-                          </a:prstGeom>
-                          <a:noFill/>
-                          <a:ln>
-                            <a:noFill/>
-                          </a:ln>
-                        </pic:spPr>
-                      </pic:pic>
-                    </a:graphicData>
-                  </a:graphic>
-                </wp:anchor>
-              </w:drawing>
-            </w:r>
-          </w:p>
-          <w:p>
-            <w:pPr>
-              <w:rPr>
-                <w:lang w:val="es-ES" w:eastAsia="es-ES"/>
-              </w:rPr>
-            </w:pPr>
-            <w:r>
-              <w:rPr>
-                <w:lang w:val="es-ES" w:eastAsia="es-ES"/>
-              </w:rPr>
-              <w:t>MySQL</w:t>
-            </w:r>
-          </w:p>
-        </w:tc>
-        <w:tc>
-          <w:tcPr>
-            <w:tcW w:w="4247" w:type="dxa"/>
-          </w:tcPr>
-          <w:p>
-            <w:pPr>
-              <w:rPr>
-                <w:lang w:val="es-ES" w:eastAsia="es-ES"/>
-              </w:rPr>
-            </w:pPr>
-            <w:r>
-              <w:rPr>
-                <w:lang w:val="es-ES" w:eastAsia="es-ES"/>
-              </w:rPr>
-              <w:t>Por su facilidad de uso y amplia experiencia entre el equipo de desarrollo, se optó por MySQL como base de datos. Además, reduce los costos al ser gratuita.</w:t>
-            </w:r>
-          </w:p>
-        </w:tc>
-      </w:tr>
-      <w:tr>
-        <w:tc>
-          <w:tcPr>
-            <w:tcW w:w="4247" w:type="dxa"/>
-          </w:tcPr>
-          <w:p>
-            <w:pPr>
-              <w:rPr>
-                <w:lang w:val="es-ES" w:eastAsia="es-ES"/>
-              </w:rPr>
-            </w:pPr>
-            <w:r>
-              <w:rPr>
-                <w:noProof/>
-              </w:rPr>
-              <w:drawing>
-                <wp:anchor distT="0" distB="0" distL="114300" distR="114300" simplePos="0" relativeHeight="251659264" behindDoc="0" locked="0" layoutInCell="1" allowOverlap="1">
-                  <wp:simplePos x="0" y="0"/>
-                  <wp:positionH relativeFrom="column">
-                    <wp:posOffset>-3574</wp:posOffset>
-                  </wp:positionH>
-                  <wp:positionV relativeFrom="paragraph">
-                    <wp:posOffset>591</wp:posOffset>
-                  </wp:positionV>
-                  <wp:extent cx="775970" cy="474980"/>
-                  <wp:effectExtent l="0" t="0" r="5080" b="1270"/>
-                  <wp:wrapSquare wrapText="bothSides"/>
-                  <wp:docPr id="6" name="Imagen 6" descr="Image result for nodejs"/>
-                  <wp:cNvGraphicFramePr>
-                    <a:graphicFrameLocks xmlns:a="http://schemas.openxmlformats.org/drawingml/2006/main" noChangeAspect="1"/>
-                  </wp:cNvGraphicFramePr>
-                  <a:graphic xmlns:a="http://schemas.openxmlformats.org/drawingml/2006/main">
-                    <a:graphicData uri="http://schemas.openxmlformats.org/drawingml/2006/picture">
-                      <pic:pic xmlns:pic="http://schemas.openxmlformats.org/drawingml/2006/picture">
-                        <pic:nvPicPr>
-                          <pic:cNvPr id="0" name="Picture 14" descr="Image result for nodejs"/>
-                          <pic:cNvPicPr>
-                            <a:picLocks noChangeAspect="1" noChangeArrowheads="1"/>
-                          </pic:cNvPicPr>
-                        </pic:nvPicPr>
-                        <pic:blipFill>
-                          <a:blip r:embed="rId8" cstate="print">
-                            <a:extLst>
-                              <a:ext uri="{28A0092B-C50C-407E-A947-70E740481C1C}">
-                                <a14:useLocalDpi xmlns:a14="http://schemas.microsoft.com/office/drawing/2010/main" val="0"/>
-                              </a:ext>
-                            </a:extLst>
-                          </a:blip>
-                          <a:srcRect/>
-                          <a:stretch>
-                            <a:fillRect/>
-                          </a:stretch>
-                        </pic:blipFill>
-                        <pic:spPr bwMode="auto">
-                          <a:xfrm>
-                            <a:off x="0" y="0"/>
-                            <a:ext cx="775970" cy="474980"/>
-                          </a:xfrm>
-                          <a:prstGeom prst="rect">
-                            <a:avLst/>
-                          </a:prstGeom>
-                          <a:noFill/>
-                          <a:ln>
-                            <a:noFill/>
-                          </a:ln>
-                        </pic:spPr>
-                      </pic:pic>
-                    </a:graphicData>
-                  </a:graphic>
-                </wp:anchor>
-              </w:drawing>
-            </w:r>
-            <w:r>
-              <w:rPr>
-                <w:lang w:val="es-ES" w:eastAsia="es-ES"/>
-              </w:rPr>
-              <w:t>NodeJS</w:t>
-            </w:r>
-          </w:p>
-        </w:tc>
-        <w:tc>
-          <w:tcPr>
-            <w:tcW w:w="4247" w:type="dxa"/>
-          </w:tcPr>
-          <w:p>
-            <w:pPr>
-              <w:rPr>
-                <w:lang w:val="es-ES" w:eastAsia="es-ES"/>
-              </w:rPr>
-            </w:pPr>
-            <w:r>
-              <w:rPr>
-                <w:lang w:val="es-ES" w:eastAsia="es-ES"/>
-              </w:rPr>
-              <w:t xml:space="preserve">Como servidor para la pagina web e intermediario entre la base de datos se escogió NodeJs por su popularidad entre los desarrolladores. </w:t>
-            </w:r>
-          </w:p>
-        </w:tc>
-      </w:tr>
-      <w:tr>
-        <w:tc>
-          <w:tcPr>
-            <w:tcW w:w="4247" w:type="dxa"/>
-          </w:tcPr>
-          <w:p>
-            <w:pPr>
-              <w:rPr>
-                <w:lang w:val="es-ES" w:eastAsia="es-ES"/>
-              </w:rPr>
-            </w:pPr>
-            <w:r>
-              <w:rPr>
-                <w:noProof/>
-              </w:rPr>
-              <w:drawing>
-                <wp:anchor distT="0" distB="0" distL="114300" distR="114300" simplePos="0" relativeHeight="251660288" behindDoc="0" locked="0" layoutInCell="1" allowOverlap="1">
-                  <wp:simplePos x="0" y="0"/>
-                  <wp:positionH relativeFrom="column">
-                    <wp:posOffset>-3810</wp:posOffset>
-                  </wp:positionH>
-                  <wp:positionV relativeFrom="paragraph">
-                    <wp:posOffset>5080</wp:posOffset>
-                  </wp:positionV>
-                  <wp:extent cx="733425" cy="771525"/>
-                  <wp:effectExtent l="0" t="0" r="9525" b="9525"/>
-                  <wp:wrapSquare wrapText="bothSides"/>
-                  <wp:docPr id="9" name="Imagen 9" descr="Image result for angularjs"/>
-                  <wp:cNvGraphicFramePr>
-                    <a:graphicFrameLocks xmlns:a="http://schemas.openxmlformats.org/drawingml/2006/main" noChangeAspect="1"/>
-                  </wp:cNvGraphicFramePr>
-                  <a:graphic xmlns:a="http://schemas.openxmlformats.org/drawingml/2006/main">
-                    <a:graphicData uri="http://schemas.openxmlformats.org/drawingml/2006/picture">
-                      <pic:pic xmlns:pic="http://schemas.openxmlformats.org/drawingml/2006/picture">
-                        <pic:nvPicPr>
-                          <pic:cNvPr id="0" name="Picture 26" descr="Image result for angularjs"/>
-                          <pic:cNvPicPr>
-                            <a:picLocks noChangeAspect="1" noChangeArrowheads="1"/>
-                          </pic:cNvPicPr>
-                        </pic:nvPicPr>
-                        <pic:blipFill rotWithShape="1">
-                          <a:blip r:embed="rId9" cstate="print">
-                            <a:extLst>
-                              <a:ext uri="{28A0092B-C50C-407E-A947-70E740481C1C}">
-                                <a14:useLocalDpi xmlns:a14="http://schemas.microsoft.com/office/drawing/2010/main" val="0"/>
-                              </a:ext>
-                            </a:extLst>
-                          </a:blip>
-                          <a:srcRect l="20029" t="16948" r="21512" b="21512"/>
-                          <a:stretch/>
-                        </pic:blipFill>
-                        <pic:spPr bwMode="auto">
-                          <a:xfrm>
-                            <a:off x="0" y="0"/>
-                            <a:ext cx="733425" cy="771525"/>
-                          </a:xfrm>
-                          <a:prstGeom prst="rect">
-                            <a:avLst/>
-                          </a:prstGeom>
-                          <a:noFill/>
-                          <a:ln>
-                            <a:noFill/>
-                          </a:ln>
-                          <a:extLst>
-                            <a:ext uri="{53640926-AAD7-44D8-BBD7-CCE9431645EC}">
-                              <a14:shadowObscured xmlns:a14="http://schemas.microsoft.com/office/drawing/2010/main"/>
-                            </a:ext>
-                          </a:extLst>
-                        </pic:spPr>
-                      </pic:pic>
-                    </a:graphicData>
-                  </a:graphic>
-                  <wp14:sizeRelH relativeFrom="margin">
-                    <wp14:pctWidth>0</wp14:pctWidth>
-                  </wp14:sizeRelH>
-                  <wp14:sizeRelV relativeFrom="margin">
-                    <wp14:pctHeight>0</wp14:pctHeight>
-                  </wp14:sizeRelV>
-                </wp:anchor>
-              </w:drawing>
-            </w:r>
-            <w:r>
-              <w:rPr>
-                <w:lang w:val="es-ES" w:eastAsia="es-ES"/>
-              </w:rPr>
-              <w:t>AngularJS</w:t>
-            </w:r>
-          </w:p>
-        </w:tc>
-        <w:tc>
-          <w:tcPr>
-            <w:tcW w:w="4247" w:type="dxa"/>
-          </w:tcPr>
-          <w:p>
-            <w:pPr>
-              <w:rPr>
-                <w:lang w:val="es-ES" w:eastAsia="es-ES"/>
-              </w:rPr>
-            </w:pPr>
-            <w:r>
-              <w:rPr>
-                <w:lang w:val="es-ES" w:eastAsia="es-ES"/>
-              </w:rPr>
-              <w:t>AngularJS</w:t>
-            </w:r>
-            <w:r>
-              <w:rPr>
-                <w:lang w:val="es-ES" w:eastAsia="es-ES"/>
-              </w:rPr>
-              <w:t xml:space="preserve"> ha probado ser una gran herramienta de administración para la página</w:t>
-            </w:r>
-            <w:r>
-              <w:rPr>
-                <w:lang w:val="es-ES" w:eastAsia="es-ES"/>
-              </w:rPr>
-              <w:t>.</w:t>
-            </w:r>
-          </w:p>
-        </w:tc>
-      </w:tr>
-      <w:tr>
-        <w:tc>
-          <w:tcPr>
-            <w:tcW w:w="4247" w:type="dxa"/>
-          </w:tcPr>
-          <w:p>
-            <w:pPr>
-              <w:rPr>
-                <w:lang w:val="es-ES" w:eastAsia="es-ES"/>
-              </w:rPr>
-            </w:pPr>
-            <w:r>
-              <w:rPr>
-                <w:noProof/>
-              </w:rPr>
-              <w:drawing>
-                <wp:anchor distT="0" distB="0" distL="114300" distR="114300" simplePos="0" relativeHeight="251661312" behindDoc="0" locked="0" layoutInCell="1" allowOverlap="1">
-                  <wp:simplePos x="0" y="0"/>
-                  <wp:positionH relativeFrom="column">
-                    <wp:posOffset>-3574</wp:posOffset>
-                  </wp:positionH>
-                  <wp:positionV relativeFrom="paragraph">
-                    <wp:posOffset>4622</wp:posOffset>
-                  </wp:positionV>
-                  <wp:extent cx="775970" cy="775970"/>
-                  <wp:effectExtent l="0" t="0" r="0" b="5080"/>
-                  <wp:wrapSquare wrapText="bothSides"/>
-                  <wp:docPr id="10" name="Imagen 10" descr="Image result for html5"/>
-                  <wp:cNvGraphicFramePr>
-                    <a:graphicFrameLocks xmlns:a="http://schemas.openxmlformats.org/drawingml/2006/main" noChangeAspect="1"/>
-                  </wp:cNvGraphicFramePr>
-                  <a:graphic xmlns:a="http://schemas.openxmlformats.org/drawingml/2006/main">
-                    <a:graphicData uri="http://schemas.openxmlformats.org/drawingml/2006/picture">
-                      <pic:pic xmlns:pic="http://schemas.openxmlformats.org/drawingml/2006/picture">
-                        <pic:nvPicPr>
-                          <pic:cNvPr id="0" name="Picture 28" descr="Image result for html5"/>
-                          <pic:cNvPicPr>
-                            <a:picLocks noChangeAspect="1" noChangeArrowheads="1"/>
-                          </pic:cNvPicPr>
-                        </pic:nvPicPr>
-                        <pic:blipFill>
-                          <a:blip r:embed="rId10" cstate="print">
-                            <a:extLst>
-                              <a:ext uri="{28A0092B-C50C-407E-A947-70E740481C1C}">
-                                <a14:useLocalDpi xmlns:a14="http://schemas.microsoft.com/office/drawing/2010/main" val="0"/>
-                              </a:ext>
-                            </a:extLst>
-                          </a:blip>
-                          <a:srcRect/>
-                          <a:stretch>
-                            <a:fillRect/>
-                          </a:stretch>
-                        </pic:blipFill>
-                        <pic:spPr bwMode="auto">
-                          <a:xfrm>
-                            <a:off x="0" y="0"/>
-                            <a:ext cx="775970" cy="775970"/>
-                          </a:xfrm>
-                          <a:prstGeom prst="rect">
-                            <a:avLst/>
-                          </a:prstGeom>
-                          <a:noFill/>
-                          <a:ln>
-                            <a:noFill/>
-                          </a:ln>
-                        </pic:spPr>
-                      </pic:pic>
-                    </a:graphicData>
-                  </a:graphic>
-                </wp:anchor>
-              </w:drawing>
-            </w:r>
-            <w:r>
-              <w:rPr>
-                <w:lang w:val="es-ES" w:eastAsia="es-ES"/>
-              </w:rPr>
-              <w:t>HTML5</w:t>
-            </w:r>
-          </w:p>
-        </w:tc>
-        <w:tc>
-          <w:tcPr>
-            <w:tcW w:w="4247" w:type="dxa"/>
-          </w:tcPr>
-          <w:p>
-            <w:pPr>
-              <w:rPr>
-                <w:lang w:val="es-ES" w:eastAsia="es-ES"/>
-              </w:rPr>
-            </w:pPr>
-            <w:r>
-              <w:rPr>
-                <w:lang w:val="es-ES" w:eastAsia="es-ES"/>
-              </w:rPr>
-              <w:t>El lenguaje principal para el desarrollo de las páginas web actuales, html5 no puede quedarse atrás.</w:t>
-            </w:r>
-          </w:p>
-        </w:tc>
-      </w:tr>
-      <w:tr>
-        <w:tc>
-          <w:tcPr>
-            <w:tcW w:w="4247" w:type="dxa"/>
-          </w:tcPr>
-          <w:p>
-            <w:pPr>
-              <w:rPr>
-                <w:noProof/>
-              </w:rPr>
-            </w:pPr>
-            <w:r>
-              <w:rPr>
-                <w:noProof/>
-              </w:rPr>
-              <w:drawing>
-                <wp:anchor distT="0" distB="0" distL="114300" distR="114300" simplePos="0" relativeHeight="251669504" behindDoc="0" locked="0" layoutInCell="1" allowOverlap="1">
-                  <wp:simplePos x="0" y="0"/>
-                  <wp:positionH relativeFrom="column">
-                    <wp:posOffset>-3810</wp:posOffset>
-                  </wp:positionH>
-                  <wp:positionV relativeFrom="paragraph">
-                    <wp:posOffset>4445</wp:posOffset>
-                  </wp:positionV>
-                  <wp:extent cx="733425" cy="733425"/>
-                  <wp:effectExtent l="0" t="0" r="9525" b="9525"/>
-                  <wp:wrapSquare wrapText="bothSides"/>
-                  <wp:docPr id="16" name="Imagen 16" descr="Related image"/>
-                  <wp:cNvGraphicFramePr>
-                    <a:graphicFrameLocks xmlns:a="http://schemas.openxmlformats.org/drawingml/2006/main" noChangeAspect="1"/>
-                  </wp:cNvGraphicFramePr>
-                  <a:graphic xmlns:a="http://schemas.openxmlformats.org/drawingml/2006/main">
-                    <a:graphicData uri="http://schemas.openxmlformats.org/drawingml/2006/picture">
-                      <pic:pic xmlns:pic="http://schemas.openxmlformats.org/drawingml/2006/picture">
-                        <pic:nvPicPr>
-                          <pic:cNvPr id="0" name="Picture 5" descr="Related image"/>
-                          <pic:cNvPicPr>
-                            <a:picLocks noChangeAspect="1" noChangeArrowheads="1"/>
-                          </pic:cNvPicPr>
-                        </pic:nvPicPr>
-                        <pic:blipFill>
-                          <a:blip r:embed="rId11" cstate="print">
-                            <a:extLst>
-                              <a:ext uri="{28A0092B-C50C-407E-A947-70E740481C1C}">
-                                <a14:useLocalDpi xmlns:a14="http://schemas.microsoft.com/office/drawing/2010/main" val="0"/>
-                              </a:ext>
-                            </a:extLst>
-                          </a:blip>
-                          <a:srcRect/>
-                          <a:stretch>
-                            <a:fillRect/>
-                          </a:stretch>
-                        </pic:blipFill>
-                        <pic:spPr bwMode="auto">
-                          <a:xfrm>
-                            <a:off x="0" y="0"/>
-                            <a:ext cx="733425" cy="733425"/>
-                          </a:xfrm>
-                          <a:prstGeom prst="rect">
-                            <a:avLst/>
-                          </a:prstGeom>
-                          <a:noFill/>
-                          <a:ln>
-                            <a:noFill/>
-                          </a:ln>
-                        </pic:spPr>
-                      </pic:pic>
-                    </a:graphicData>
-                  </a:graphic>
-                </wp:anchor>
-              </w:drawing>
-            </w:r>
-            <w:r>
-              <w:rPr>
-                <w:noProof/>
-              </w:rPr>
-              <w:t>Bootstrap</w:t>
-            </w:r>
-          </w:p>
-        </w:tc>
-        <w:tc>
-          <w:tcPr>
-            <w:tcW w:w="4247" w:type="dxa"/>
-          </w:tcPr>
-          <w:p>
-            <w:pPr>
-              <w:rPr>
-                <w:u w:val="single"/>
-                <w:lang w:val="es-ES" w:eastAsia="es-ES"/>
-              </w:rPr>
-            </w:pPr>
-            <w:r>
-              <w:rPr>
-                <w:lang w:val="es-ES" w:eastAsia="es-ES"/>
-              </w:rPr>
-              <w:t>Para la apariencia de la página se la herramienta más utilizada es Bootstrap que añade automáticamente la característica de ser responsive.</w:t>
-            </w:r>
-            <w:bookmarkStart w:id="0" w:name="_GoBack"/>
-            <w:bookmarkEnd w:id="0"/>
-          </w:p>
-        </w:tc>
-      </w:tr>
-    </w:tbl>
-    <w:p>
-      <w:pPr>
-        <w:ind w:firstLine="708"/>
-        <w:rPr>
-          <w:lang w:val="es-ES" w:eastAsia="es-ES"/>
-        </w:rPr>
-      </w:pPr>
-    </w:p>
-    <w:p>
-      <w:pPr>
-        <w:ind w:firstLine="708"/>
-        <w:rPr>
-          <w:lang w:val="es-ES" w:eastAsia="es-ES"/>
-        </w:rPr>
-      </w:pPr>
-      <w:r>
-        <w:rPr>
-          <w:lang w:val="es-ES" w:eastAsia="es-ES"/>
-        </w:rPr>
-        <w:t>Todas las herramientas escogidas para el desarrollo de la plataforma fueron seleccionadas basándose no solo en sus características, pero también en los conocimientos de los desarrolladores.</w:t>
-      </w:r>
-    </w:p>
-    <w:p>
-      <w:pPr>
-        <w:jc w:val="left"/>
-        <w:rPr>
-          <w:lang w:val="es-ES" w:eastAsia="es-ES"/>
-        </w:rPr>
-      </w:pPr>
-      <w:r>
-        <w:rPr>
-          <w:lang w:val="es-ES" w:eastAsia="es-ES"/>
-        </w:rPr>
-        <w:br w:type="page"/>
-      </w:r>
+      <w:bookmarkStart w:id="0" w:name="_GoBack"/>
+      <w:bookmarkEnd w:id="0"/>
     </w:p>
     <w:p>
       <w:pPr>
@@ -1487,7 +872,7 @@
                     </pic:cNvPicPr>
                   </pic:nvPicPr>
                   <pic:blipFill>
-                    <a:blip r:embed="rId12">
+                    <a:blip r:embed="rId7">
                       <a:extLst>
                         <a:ext uri="{28A0092B-C50C-407E-A947-70E740481C1C}">
                           <a14:useLocalDpi xmlns:a14="http://schemas.microsoft.com/office/drawing/2010/main" val="0"/>
@@ -1627,7 +1012,7 @@
                                           <pic:cNvPicPr/>
                                         </pic:nvPicPr>
                                         <pic:blipFill>
-                                          <a:blip r:embed="rId13" cstate="print">
+                                          <a:blip r:embed="rId8" cstate="print">
                                             <a:extLst>
                                               <a:ext uri="{28A0092B-C50C-407E-A947-70E740481C1C}">
                                                 <a14:useLocalDpi xmlns:a14="http://schemas.microsoft.com/office/drawing/2010/main" val="0"/>
@@ -1681,13 +1066,7 @@
                               <w:rPr>
                                 <w:lang w:val="es-ES" w:eastAsia="es-ES"/>
                               </w:rPr>
-                              <w:t>201</w:t>
-                            </w:r>
-                            <w:r>
-                              <w:rPr>
-                                <w:lang w:val="es-ES" w:eastAsia="es-ES"/>
-                              </w:rPr>
-                              <w:t>4116027</w:t>
+                              <w:t>2014116027</w:t>
                             </w:r>
                           </w:p>
                         </w:txbxContent>
@@ -1744,7 +1123,7 @@
                                     <pic:cNvPicPr/>
                                   </pic:nvPicPr>
                                   <pic:blipFill>
-                                    <a:blip r:embed="rId13" cstate="print">
+                                    <a:blip r:embed="rId8" cstate="print">
                                       <a:extLst>
                                         <a:ext uri="{28A0092B-C50C-407E-A947-70E740481C1C}">
                                           <a14:useLocalDpi xmlns:a14="http://schemas.microsoft.com/office/drawing/2010/main" val="0"/>
@@ -1798,13 +1177,7 @@
                         <w:rPr>
                           <w:lang w:val="es-ES" w:eastAsia="es-ES"/>
                         </w:rPr>
-                        <w:t>201</w:t>
-                      </w:r>
-                      <w:r>
-                        <w:rPr>
-                          <w:lang w:val="es-ES" w:eastAsia="es-ES"/>
-                        </w:rPr>
-                        <w:t>4116027</w:t>
+                        <w:t>2014116027</w:t>
                       </w:r>
                     </w:p>
                   </w:txbxContent>
@@ -1905,7 +1278,7 @@
                                           </pic:cNvPicPr>
                                         </pic:nvPicPr>
                                         <pic:blipFill>
-                                          <a:blip r:embed="rId14">
+                                          <a:blip r:embed="rId9">
                                             <a:extLst>
                                               <a:ext uri="{28A0092B-C50C-407E-A947-70E740481C1C}">
                                                 <a14:useLocalDpi xmlns:a14="http://schemas.microsoft.com/office/drawing/2010/main" val="0"/>
@@ -2017,7 +1390,7 @@
                                     </pic:cNvPicPr>
                                   </pic:nvPicPr>
                                   <pic:blipFill>
-                                    <a:blip r:embed="rId14">
+                                    <a:blip r:embed="rId9">
                                       <a:extLst>
                                         <a:ext uri="{28A0092B-C50C-407E-A947-70E740481C1C}">
                                           <a14:useLocalDpi xmlns:a14="http://schemas.microsoft.com/office/drawing/2010/main" val="0"/>
@@ -2080,12 +1453,6 @@
             </w:pict>
           </mc:Fallback>
         </mc:AlternateContent>
-      </w:r>
-      <w:r>
-        <w:rPr>
-          <w:lang w:val="es-ES" w:eastAsia="es-ES"/>
-        </w:rPr>
-        <w:t>Acerca de</w:t>
       </w:r>
       <w:r>
         <w:rPr>
@@ -2175,7 +1542,7 @@
                                           </pic:cNvPicPr>
                                         </pic:nvPicPr>
                                         <pic:blipFill>
-                                          <a:blip r:embed="rId15" cstate="print">
+                                          <a:blip r:embed="rId10" cstate="print">
                                             <a:extLst>
                                               <a:ext uri="{28A0092B-C50C-407E-A947-70E740481C1C}">
                                                 <a14:useLocalDpi xmlns:a14="http://schemas.microsoft.com/office/drawing/2010/main" val="0"/>
@@ -2293,7 +1660,7 @@
                                     </pic:cNvPicPr>
                                   </pic:nvPicPr>
                                   <pic:blipFill>
-                                    <a:blip r:embed="rId15" cstate="print">
+                                    <a:blip r:embed="rId10" cstate="print">
                                       <a:extLst>
                                         <a:ext uri="{28A0092B-C50C-407E-A947-70E740481C1C}">
                                           <a14:useLocalDpi xmlns:a14="http://schemas.microsoft.com/office/drawing/2010/main" val="0"/>
@@ -2397,6 +1764,808 @@
         <w:t>Resultados finales</w:t>
       </w:r>
     </w:p>
+    <w:p>
+      <w:pPr>
+        <w:rPr>
+          <w:lang w:val="es-ES" w:eastAsia="es-ES"/>
+        </w:rPr>
+      </w:pPr>
+    </w:p>
+    <w:p>
+      <w:pPr>
+        <w:ind w:firstLine="708"/>
+        <w:rPr>
+          <w:lang w:val="es-ES" w:eastAsia="es-ES"/>
+        </w:rPr>
+      </w:pPr>
+      <w:r>
+        <w:rPr>
+          <w:lang w:val="es-ES" w:eastAsia="es-ES"/>
+        </w:rPr>
+        <w:t>El proyecto para la página de reservaciones de excursiones se completó en un 100%. La parte del cliente y de administración se encuentran funcionando de acuerdo con los requisitos propuestos en el documento inicial del proyecto.</w:t>
+      </w:r>
+    </w:p>
+    <w:p>
+      <w:pPr>
+        <w:ind w:firstLine="708"/>
+        <w:rPr>
+          <w:b/>
+          <w:lang w:val="es-ES" w:eastAsia="es-ES"/>
+        </w:rPr>
+      </w:pPr>
+      <w:r>
+        <w:rPr>
+          <w:b/>
+          <w:lang w:val="es-ES" w:eastAsia="es-ES"/>
+        </w:rPr>
+        <w:t>Sección de administración</w:t>
+      </w:r>
+    </w:p>
+    <w:p>
+      <w:pPr>
+        <w:ind w:firstLine="708"/>
+        <w:rPr>
+          <w:lang w:val="es-ES" w:eastAsia="es-ES"/>
+        </w:rPr>
+      </w:pPr>
+    </w:p>
+    <w:tbl>
+      <w:tblPr>
+        <w:tblStyle w:val="Tablaconcuadrcula"/>
+        <w:tblW w:w="0" w:type="auto"/>
+        <w:tblLook w:val="04A0" w:firstRow="1" w:lastRow="0" w:firstColumn="1" w:lastColumn="0" w:noHBand="0" w:noVBand="1"/>
+      </w:tblPr>
+      <w:tblGrid>
+        <w:gridCol w:w="4247"/>
+        <w:gridCol w:w="4247"/>
+      </w:tblGrid>
+      <w:tr>
+        <w:tc>
+          <w:tcPr>
+            <w:tcW w:w="4247" w:type="dxa"/>
+          </w:tcPr>
+          <w:p>
+            <w:pPr>
+              <w:pStyle w:val="Prrafodelista"/>
+              <w:spacing w:after="200" w:line="276" w:lineRule="auto"/>
+              <w:rPr>
+                <w:b/>
+                <w:lang w:val="es-ES" w:eastAsia="es-ES"/>
+              </w:rPr>
+            </w:pPr>
+            <w:r>
+              <w:rPr>
+                <w:b/>
+                <w:lang w:val="es-ES" w:eastAsia="es-ES"/>
+              </w:rPr>
+              <w:t>Requisito</w:t>
+            </w:r>
+          </w:p>
+        </w:tc>
+        <w:tc>
+          <w:tcPr>
+            <w:tcW w:w="4247" w:type="dxa"/>
+          </w:tcPr>
+          <w:p>
+            <w:pPr>
+              <w:rPr>
+                <w:b/>
+                <w:lang w:val="es-ES" w:eastAsia="es-ES"/>
+              </w:rPr>
+            </w:pPr>
+            <w:r>
+              <w:rPr>
+                <w:b/>
+                <w:lang w:val="es-ES" w:eastAsia="es-ES"/>
+              </w:rPr>
+              <w:t>Estado</w:t>
+            </w:r>
+          </w:p>
+        </w:tc>
+      </w:tr>
+      <w:tr>
+        <w:tc>
+          <w:tcPr>
+            <w:tcW w:w="4247" w:type="dxa"/>
+          </w:tcPr>
+          <w:p>
+            <w:pPr>
+              <w:pStyle w:val="Prrafodelista"/>
+              <w:numPr>
+                <w:ilvl w:val="0"/>
+                <w:numId w:val="3"/>
+              </w:numPr>
+              <w:spacing w:after="200" w:line="276" w:lineRule="auto"/>
+              <w:rPr>
+                <w:sz w:val="24"/>
+                <w:szCs w:val="24"/>
+              </w:rPr>
+            </w:pPr>
+            <w:r>
+              <w:rPr>
+                <w:sz w:val="24"/>
+                <w:szCs w:val="24"/>
+              </w:rPr>
+              <w:t>G</w:t>
+            </w:r>
+            <w:r>
+              <w:rPr>
+                <w:sz w:val="24"/>
+                <w:szCs w:val="24"/>
+              </w:rPr>
+              <w:t>estionar el mantenimiento de la flotilla de microbuses de las que disp</w:t>
+            </w:r>
+            <w:r>
+              <w:rPr>
+                <w:sz w:val="24"/>
+                <w:szCs w:val="24"/>
+              </w:rPr>
+              <w:t>one por medio de sus asociados.</w:t>
+            </w:r>
+          </w:p>
+          <w:p>
+            <w:pPr>
+              <w:rPr>
+                <w:lang w:val="es-ES" w:eastAsia="es-ES"/>
+              </w:rPr>
+            </w:pPr>
+          </w:p>
+        </w:tc>
+        <w:tc>
+          <w:tcPr>
+            <w:tcW w:w="4247" w:type="dxa"/>
+          </w:tcPr>
+          <w:p>
+            <w:pPr>
+              <w:rPr>
+                <w:lang w:val="es-ES" w:eastAsia="es-ES"/>
+              </w:rPr>
+            </w:pPr>
+            <w:r>
+              <w:rPr>
+                <w:lang w:val="es-ES" w:eastAsia="es-ES"/>
+              </w:rPr>
+              <w:t>Completado.</w:t>
+            </w:r>
+          </w:p>
+        </w:tc>
+      </w:tr>
+      <w:tr>
+        <w:tc>
+          <w:tcPr>
+            <w:tcW w:w="4247" w:type="dxa"/>
+          </w:tcPr>
+          <w:p>
+            <w:pPr>
+              <w:pStyle w:val="Prrafodelista"/>
+              <w:numPr>
+                <w:ilvl w:val="0"/>
+                <w:numId w:val="3"/>
+              </w:numPr>
+              <w:spacing w:after="200" w:line="276" w:lineRule="auto"/>
+              <w:rPr>
+                <w:sz w:val="24"/>
+                <w:szCs w:val="24"/>
+              </w:rPr>
+            </w:pPr>
+            <w:r>
+              <w:rPr>
+                <w:sz w:val="24"/>
+                <w:szCs w:val="24"/>
+              </w:rPr>
+              <w:t>D</w:t>
+            </w:r>
+            <w:r>
+              <w:rPr>
+                <w:sz w:val="24"/>
+                <w:szCs w:val="24"/>
+              </w:rPr>
+              <w:t xml:space="preserve">efinir y administrar los sitios turísticos a los que se ofrece la posibilidad de realizar excursiones. </w:t>
+            </w:r>
+            <w:r>
+              <w:rPr>
+                <w:sz w:val="24"/>
+                <w:szCs w:val="24"/>
+              </w:rPr>
+              <w:t xml:space="preserve"> Es absolutamente deseable que estos sitios puedan mostrarse a través de distintas fotografías para que el cliente pueda desde otro entorno conocer sobre el sitio y sus atractivos.</w:t>
+            </w:r>
+          </w:p>
+          <w:p>
+            <w:pPr>
+              <w:rPr>
+                <w:lang w:val="es-ES" w:eastAsia="es-ES"/>
+              </w:rPr>
+            </w:pPr>
+          </w:p>
+        </w:tc>
+        <w:tc>
+          <w:tcPr>
+            <w:tcW w:w="4247" w:type="dxa"/>
+          </w:tcPr>
+          <w:p>
+            <w:pPr>
+              <w:rPr>
+                <w:lang w:val="es-ES" w:eastAsia="es-ES"/>
+              </w:rPr>
+            </w:pPr>
+            <w:r>
+              <w:rPr>
+                <w:lang w:val="es-ES" w:eastAsia="es-ES"/>
+              </w:rPr>
+              <w:t>Completado.</w:t>
+            </w:r>
+          </w:p>
+        </w:tc>
+      </w:tr>
+      <w:tr>
+        <w:tc>
+          <w:tcPr>
+            <w:tcW w:w="4247" w:type="dxa"/>
+          </w:tcPr>
+          <w:p>
+            <w:pPr>
+              <w:pStyle w:val="Prrafodelista"/>
+              <w:numPr>
+                <w:ilvl w:val="0"/>
+                <w:numId w:val="3"/>
+              </w:numPr>
+              <w:spacing w:after="200" w:line="276" w:lineRule="auto"/>
+              <w:rPr>
+                <w:sz w:val="24"/>
+                <w:szCs w:val="24"/>
+              </w:rPr>
+            </w:pPr>
+            <w:r>
+              <w:rPr>
+                <w:sz w:val="24"/>
+                <w:szCs w:val="24"/>
+              </w:rPr>
+              <w:t>Definir y administrar a</w:t>
+            </w:r>
+            <w:r>
+              <w:rPr>
+                <w:sz w:val="24"/>
+                <w:szCs w:val="24"/>
+              </w:rPr>
+              <w:t xml:space="preserve"> partir de los datos registrados de asociados y sus microbuses, y los sitios turísticos registrados, las excursiones que se ofrecerán</w:t>
+            </w:r>
+            <w:r>
+              <w:rPr>
+                <w:sz w:val="24"/>
+                <w:szCs w:val="24"/>
+              </w:rPr>
+              <w:t xml:space="preserve">, </w:t>
+            </w:r>
+            <w:r>
+              <w:rPr>
+                <w:sz w:val="24"/>
+                <w:szCs w:val="24"/>
+              </w:rPr>
+              <w:t>sus características de servicio</w:t>
+            </w:r>
+            <w:r>
+              <w:rPr>
+                <w:sz w:val="24"/>
+                <w:szCs w:val="24"/>
+              </w:rPr>
+              <w:t xml:space="preserve"> y condiciones de pago y cancelación</w:t>
+            </w:r>
+            <w:r>
+              <w:rPr>
+                <w:sz w:val="24"/>
+                <w:szCs w:val="24"/>
+              </w:rPr>
+              <w:t>, así como el establecimiento del chofer y guía que estarían a cargo de la misma.</w:t>
+            </w:r>
+          </w:p>
+          <w:p>
+            <w:pPr>
+              <w:rPr>
+                <w:lang w:val="es-ES" w:eastAsia="es-ES"/>
+              </w:rPr>
+            </w:pPr>
+          </w:p>
+        </w:tc>
+        <w:tc>
+          <w:tcPr>
+            <w:tcW w:w="4247" w:type="dxa"/>
+          </w:tcPr>
+          <w:p>
+            <w:pPr>
+              <w:rPr>
+                <w:lang w:val="es-ES" w:eastAsia="es-ES"/>
+              </w:rPr>
+            </w:pPr>
+            <w:r>
+              <w:rPr>
+                <w:lang w:val="es-ES" w:eastAsia="es-ES"/>
+              </w:rPr>
+              <w:t>Completado.</w:t>
+            </w:r>
+          </w:p>
+        </w:tc>
+      </w:tr>
+      <w:tr>
+        <w:tc>
+          <w:tcPr>
+            <w:tcW w:w="4247" w:type="dxa"/>
+          </w:tcPr>
+          <w:p>
+            <w:pPr>
+              <w:pStyle w:val="Prrafodelista"/>
+              <w:numPr>
+                <w:ilvl w:val="0"/>
+                <w:numId w:val="3"/>
+              </w:numPr>
+              <w:spacing w:after="200" w:line="276" w:lineRule="auto"/>
+              <w:rPr>
+                <w:sz w:val="24"/>
+                <w:szCs w:val="24"/>
+              </w:rPr>
+            </w:pPr>
+            <w:r>
+              <w:rPr>
+                <w:sz w:val="24"/>
+                <w:szCs w:val="24"/>
+              </w:rPr>
+              <w:t xml:space="preserve">Generar un reporte para obtener los datos de contacto de los clientes interesados en </w:t>
+            </w:r>
+            <w:r>
+              <w:rPr>
+                <w:sz w:val="24"/>
+                <w:szCs w:val="24"/>
+              </w:rPr>
+              <w:lastRenderedPageBreak/>
+              <w:t>una excursión específica que ya han cancelado el importe total correspondiente al costo de la excursión y poder contactarles para realizar los detalles de coordinación.</w:t>
+            </w:r>
+          </w:p>
+          <w:p>
+            <w:pPr>
+              <w:rPr>
+                <w:lang w:val="es-ES" w:eastAsia="es-ES"/>
+              </w:rPr>
+            </w:pPr>
+          </w:p>
+        </w:tc>
+        <w:tc>
+          <w:tcPr>
+            <w:tcW w:w="4247" w:type="dxa"/>
+          </w:tcPr>
+          <w:p>
+            <w:pPr>
+              <w:rPr>
+                <w:lang w:val="es-ES" w:eastAsia="es-ES"/>
+              </w:rPr>
+            </w:pPr>
+            <w:r>
+              <w:rPr>
+                <w:lang w:val="es-ES" w:eastAsia="es-ES"/>
+              </w:rPr>
+              <w:lastRenderedPageBreak/>
+              <w:t>Completado.</w:t>
+            </w:r>
+          </w:p>
+        </w:tc>
+      </w:tr>
+    </w:tbl>
+    <w:p>
+      <w:pPr>
+        <w:ind w:firstLine="708"/>
+        <w:rPr>
+          <w:lang w:val="es-ES" w:eastAsia="es-ES"/>
+        </w:rPr>
+      </w:pPr>
+    </w:p>
+    <w:p>
+      <w:pPr>
+        <w:ind w:firstLine="708"/>
+        <w:rPr>
+          <w:lang w:val="es-ES" w:eastAsia="es-ES"/>
+        </w:rPr>
+      </w:pPr>
+    </w:p>
+    <w:p>
+      <w:pPr>
+        <w:ind w:firstLine="708"/>
+        <w:rPr>
+          <w:b/>
+          <w:lang w:val="es-ES" w:eastAsia="es-ES"/>
+        </w:rPr>
+      </w:pPr>
+      <w:r>
+        <w:rPr>
+          <w:b/>
+          <w:lang w:val="es-ES" w:eastAsia="es-ES"/>
+        </w:rPr>
+        <w:t>Sección del cliente</w:t>
+      </w:r>
+    </w:p>
+    <w:tbl>
+      <w:tblPr>
+        <w:tblStyle w:val="Tablaconcuadrcula"/>
+        <w:tblW w:w="0" w:type="auto"/>
+        <w:tblLook w:val="04A0" w:firstRow="1" w:lastRow="0" w:firstColumn="1" w:lastColumn="0" w:noHBand="0" w:noVBand="1"/>
+      </w:tblPr>
+      <w:tblGrid>
+        <w:gridCol w:w="4247"/>
+        <w:gridCol w:w="4247"/>
+      </w:tblGrid>
+      <w:tr>
+        <w:tc>
+          <w:tcPr>
+            <w:tcW w:w="4247" w:type="dxa"/>
+          </w:tcPr>
+          <w:p>
+            <w:pPr>
+              <w:rPr>
+                <w:b/>
+                <w:lang w:val="es-ES" w:eastAsia="es-ES"/>
+              </w:rPr>
+            </w:pPr>
+            <w:r>
+              <w:rPr>
+                <w:b/>
+                <w:lang w:val="es-ES" w:eastAsia="es-ES"/>
+              </w:rPr>
+              <w:t>Requisito</w:t>
+            </w:r>
+          </w:p>
+        </w:tc>
+        <w:tc>
+          <w:tcPr>
+            <w:tcW w:w="4247" w:type="dxa"/>
+          </w:tcPr>
+          <w:p>
+            <w:pPr>
+              <w:rPr>
+                <w:b/>
+                <w:lang w:val="es-ES" w:eastAsia="es-ES"/>
+              </w:rPr>
+            </w:pPr>
+            <w:r>
+              <w:rPr>
+                <w:b/>
+                <w:lang w:val="es-ES" w:eastAsia="es-ES"/>
+              </w:rPr>
+              <w:t>Estado</w:t>
+            </w:r>
+          </w:p>
+        </w:tc>
+      </w:tr>
+      <w:tr>
+        <w:tc>
+          <w:tcPr>
+            <w:tcW w:w="4247" w:type="dxa"/>
+          </w:tcPr>
+          <w:p>
+            <w:pPr>
+              <w:pStyle w:val="Prrafodelista"/>
+              <w:numPr>
+                <w:ilvl w:val="0"/>
+                <w:numId w:val="4"/>
+              </w:numPr>
+              <w:spacing w:after="200" w:line="276" w:lineRule="auto"/>
+              <w:rPr>
+                <w:sz w:val="24"/>
+                <w:szCs w:val="24"/>
+              </w:rPr>
+            </w:pPr>
+            <w:r>
+              <w:rPr>
+                <w:sz w:val="24"/>
+                <w:szCs w:val="24"/>
+              </w:rPr>
+              <w:t>C</w:t>
+            </w:r>
+            <w:r>
+              <w:rPr>
+                <w:sz w:val="24"/>
+                <w:szCs w:val="24"/>
+              </w:rPr>
+              <w:t>onocer sobre la asociación y consultar sobre las excursiones que ésta ofrece, mostrando sitios, imágenes, fechas, servicios y condiciones de la excursión.</w:t>
+            </w:r>
+            <w:r>
+              <w:rPr>
+                <w:sz w:val="24"/>
+                <w:szCs w:val="24"/>
+              </w:rPr>
+              <w:t xml:space="preserve"> Se desea que esta sección contenga muchos elementos visuales agradables que permitan explorar al cliente sobre el sitio turístico consultado.</w:t>
+            </w:r>
+          </w:p>
+          <w:p>
+            <w:pPr>
+              <w:rPr>
+                <w:b/>
+                <w:lang w:val="es-ES" w:eastAsia="es-ES"/>
+              </w:rPr>
+            </w:pPr>
+          </w:p>
+        </w:tc>
+        <w:tc>
+          <w:tcPr>
+            <w:tcW w:w="4247" w:type="dxa"/>
+          </w:tcPr>
+          <w:p>
+            <w:pPr>
+              <w:rPr>
+                <w:lang w:val="es-ES" w:eastAsia="es-ES"/>
+              </w:rPr>
+            </w:pPr>
+            <w:r>
+              <w:rPr>
+                <w:lang w:val="es-ES" w:eastAsia="es-ES"/>
+              </w:rPr>
+              <w:t>Completado</w:t>
+            </w:r>
+            <w:r>
+              <w:rPr>
+                <w:lang w:val="es-ES" w:eastAsia="es-ES"/>
+              </w:rPr>
+              <w:t>.</w:t>
+            </w:r>
+          </w:p>
+        </w:tc>
+      </w:tr>
+      <w:tr>
+        <w:tc>
+          <w:tcPr>
+            <w:tcW w:w="4247" w:type="dxa"/>
+          </w:tcPr>
+          <w:p>
+            <w:pPr>
+              <w:pStyle w:val="Prrafodelista"/>
+              <w:numPr>
+                <w:ilvl w:val="0"/>
+                <w:numId w:val="4"/>
+              </w:numPr>
+              <w:spacing w:after="200" w:line="276" w:lineRule="auto"/>
+              <w:rPr>
+                <w:sz w:val="24"/>
+                <w:szCs w:val="24"/>
+              </w:rPr>
+            </w:pPr>
+            <w:r>
+              <w:rPr>
+                <w:sz w:val="24"/>
+                <w:szCs w:val="24"/>
+              </w:rPr>
+              <w:t xml:space="preserve">Realizar una reservación en una de las excursiones que le interese para lo cual debe llenar un formulario en el que se muestren los detalles de la excursión seleccionada y se soliciten los datos necesarios para la reservación.  </w:t>
+            </w:r>
+          </w:p>
+          <w:p>
+            <w:pPr>
+              <w:rPr>
+                <w:b/>
+                <w:lang w:val="es-ES" w:eastAsia="es-ES"/>
+              </w:rPr>
+            </w:pPr>
+          </w:p>
+        </w:tc>
+        <w:tc>
+          <w:tcPr>
+            <w:tcW w:w="4247" w:type="dxa"/>
+          </w:tcPr>
+          <w:p>
+            <w:pPr>
+              <w:rPr>
+                <w:b/>
+                <w:lang w:val="es-ES" w:eastAsia="es-ES"/>
+              </w:rPr>
+            </w:pPr>
+            <w:r>
+              <w:rPr>
+                <w:lang w:val="es-ES" w:eastAsia="es-ES"/>
+              </w:rPr>
+              <w:t>Completado</w:t>
+            </w:r>
+            <w:r>
+              <w:rPr>
+                <w:lang w:val="es-ES" w:eastAsia="es-ES"/>
+              </w:rPr>
+              <w:t>.</w:t>
+            </w:r>
+          </w:p>
+        </w:tc>
+      </w:tr>
+      <w:tr>
+        <w:tc>
+          <w:tcPr>
+            <w:tcW w:w="4247" w:type="dxa"/>
+          </w:tcPr>
+          <w:p>
+            <w:pPr>
+              <w:pStyle w:val="Prrafodelista"/>
+              <w:numPr>
+                <w:ilvl w:val="0"/>
+                <w:numId w:val="4"/>
+              </w:numPr>
+              <w:spacing w:after="200" w:line="276" w:lineRule="auto"/>
+              <w:rPr>
+                <w:sz w:val="24"/>
+                <w:szCs w:val="24"/>
+              </w:rPr>
+            </w:pPr>
+            <w:r>
+              <w:rPr>
+                <w:sz w:val="24"/>
+                <w:szCs w:val="24"/>
+              </w:rPr>
+              <w:t>La reservación queda almacenada dentro del sistema pues el cliente podría   consultarla para registrar la imagen de sus cancelac</w:t>
+            </w:r>
+            <w:r>
+              <w:rPr>
+                <w:sz w:val="24"/>
+                <w:szCs w:val="24"/>
+              </w:rPr>
+              <w:t xml:space="preserve">iones (parcial y total) o bien para cancelar la reserva pues no va a asistir a la excursión. Las imágenes de los comprobantes </w:t>
+            </w:r>
+            <w:r>
+              <w:rPr>
+                <w:sz w:val="24"/>
+                <w:szCs w:val="24"/>
+              </w:rPr>
+              <w:lastRenderedPageBreak/>
+              <w:t>quedan asociadas a la reserva realizada.</w:t>
+            </w:r>
+          </w:p>
+          <w:p>
+            <w:pPr>
+              <w:rPr>
+                <w:b/>
+                <w:lang w:val="es-ES" w:eastAsia="es-ES"/>
+              </w:rPr>
+            </w:pPr>
+          </w:p>
+        </w:tc>
+        <w:tc>
+          <w:tcPr>
+            <w:tcW w:w="4247" w:type="dxa"/>
+          </w:tcPr>
+          <w:p>
+            <w:pPr>
+              <w:rPr>
+                <w:u w:val="single"/>
+                <w:lang w:val="es-ES" w:eastAsia="es-ES"/>
+              </w:rPr>
+            </w:pPr>
+            <w:r>
+              <w:rPr>
+                <w:u w:val="single"/>
+                <w:lang w:val="es-ES" w:eastAsia="es-ES"/>
+              </w:rPr>
+              <w:lastRenderedPageBreak/>
+              <w:t>Completado.</w:t>
+            </w:r>
+          </w:p>
+        </w:tc>
+      </w:tr>
+    </w:tbl>
+    <w:p>
+      <w:pPr>
+        <w:ind w:firstLine="708"/>
+        <w:rPr>
+          <w:b/>
+          <w:lang w:val="es-ES" w:eastAsia="es-ES"/>
+        </w:rPr>
+      </w:pPr>
+    </w:p>
+    <w:p>
+      <w:pPr>
+        <w:ind w:firstLine="708"/>
+        <w:rPr>
+          <w:u w:val="single"/>
+          <w:lang w:val="es-ES" w:eastAsia="es-ES"/>
+        </w:rPr>
+      </w:pPr>
+      <w:r>
+        <w:rPr>
+          <w:lang w:val="es-ES" w:eastAsia="es-ES"/>
+        </w:rPr>
+        <w:t xml:space="preserve">Cabe resaltar que, </w:t>
+      </w:r>
+      <w:r>
+        <w:rPr>
+          <w:lang w:val="es-ES" w:eastAsia="es-ES"/>
+        </w:rPr>
+        <w:t>por la falta de tiempo, hubo validaciones que no se implementaron dentro del sistema web. Validaciones como la cantidad de campos solicitados, la cancelación de viajes después de haber realizado los pagos no se realizaron, juntos con diversas validaciones de seguridad del sistema.</w:t>
+      </w:r>
+    </w:p>
+    <w:p>
+      <w:pPr>
+        <w:rPr>
+          <w:b/>
+          <w:lang w:val="es-ES" w:eastAsia="es-ES"/>
+        </w:rPr>
+      </w:pPr>
+      <w:r>
+        <w:rPr>
+          <w:b/>
+          <w:lang w:val="es-ES" w:eastAsia="es-ES"/>
+        </w:rPr>
+        <w:t>Observaciones finales</w:t>
+      </w:r>
+    </w:p>
+    <w:p>
+      <w:pPr>
+        <w:rPr>
+          <w:lang w:val="es-ES" w:eastAsia="es-ES"/>
+        </w:rPr>
+      </w:pPr>
+      <w:r>
+        <w:rPr>
+          <w:b/>
+          <w:lang w:val="es-ES" w:eastAsia="es-ES"/>
+        </w:rPr>
+        <w:tab/>
+      </w:r>
+      <w:r>
+        <w:rPr>
+          <w:lang w:val="es-ES" w:eastAsia="es-ES"/>
+        </w:rPr>
+        <w:t>El proyecto se divide en 3 secciones muy importantes: vista, controlador y datos.</w:t>
+      </w:r>
+    </w:p>
+    <w:p>
+      <w:pPr>
+        <w:rPr>
+          <w:lang w:val="es-ES" w:eastAsia="es-ES"/>
+        </w:rPr>
+      </w:pPr>
+      <w:r>
+        <w:rPr>
+          <w:lang w:val="es-ES" w:eastAsia="es-ES"/>
+        </w:rPr>
+        <w:t xml:space="preserve">Es importante </w:t>
+      </w:r>
+      <w:r>
+        <w:rPr>
+          <w:lang w:val="es-ES" w:eastAsia="es-ES"/>
+        </w:rPr>
+        <w:t>recalcar la importancia de establecer los parámetros entre la comunicación de las diferentes partes del proyecto y la asignación de responsabilidades de los diferentes miembros del equipo de trabajo. El proyecto tuvo complicaciones al inicio sin embargo conforme se avanza con el desarrollo del mismo, las partes finales resultan más sencillas por la experiencia adquirida por los desarrolladores.</w:t>
+      </w:r>
+    </w:p>
+    <w:p>
+      <w:pPr>
+        <w:rPr>
+          <w:lang w:val="es-ES" w:eastAsia="es-ES"/>
+        </w:rPr>
+      </w:pPr>
+      <w:r>
+        <w:rPr>
+          <w:lang w:val="es-ES" w:eastAsia="es-ES"/>
+        </w:rPr>
+        <w:tab/>
+        <w:t xml:space="preserve">La aplicación funciona por medio de dos módulos principales: el módulo de la </w:t>
+      </w:r>
+      <w:proofErr w:type="spellStart"/>
+      <w:r>
+        <w:rPr>
+          <w:lang w:val="es-ES" w:eastAsia="es-ES"/>
+        </w:rPr>
+        <w:t>pagina</w:t>
+      </w:r>
+      <w:proofErr w:type="spellEnd"/>
+      <w:r>
+        <w:rPr>
+          <w:lang w:val="es-ES" w:eastAsia="es-ES"/>
+        </w:rPr>
+        <w:t xml:space="preserve"> web y el </w:t>
+      </w:r>
+      <w:proofErr w:type="spellStart"/>
+      <w:r>
+        <w:rPr>
+          <w:lang w:val="es-ES" w:eastAsia="es-ES"/>
+        </w:rPr>
+        <w:t>modulo</w:t>
+      </w:r>
+      <w:proofErr w:type="spellEnd"/>
+      <w:r>
+        <w:rPr>
+          <w:lang w:val="es-ES" w:eastAsia="es-ES"/>
+        </w:rPr>
+        <w:t xml:space="preserve"> del servidor, encargado de la conexión con la base de datos. Ambos deben estar habilitados para el correcto funcionamiento del sistema web.</w:t>
+      </w:r>
+    </w:p>
     <w:sectPr>
       <w:pgSz w:w="11906" w:h="16838"/>
       <w:pgMar w:top="1417" w:right="1701" w:bottom="1417" w:left="1701" w:header="708" w:footer="708" w:gutter="0"/>
@@ -2635,11 +2804,195 @@
       </w:rPr>
     </w:lvl>
   </w:abstractNum>
+  <w:abstractNum w:abstractNumId="2" w15:restartNumberingAfterBreak="0">
+    <w:nsid w:val="52DE4D08"/>
+    <w:multiLevelType w:val="hybridMultilevel"/>
+    <w:tmpl w:val="3A2E7142"/>
+    <w:lvl w:ilvl="0" w:tplc="140A000F">
+      <w:start w:val="1"/>
+      <w:numFmt w:val="decimal"/>
+      <w:lvlText w:val="%1."/>
+      <w:lvlJc w:val="left"/>
+      <w:pPr>
+        <w:ind w:left="720" w:hanging="360"/>
+      </w:pPr>
+      <w:rPr>
+        <w:rFonts w:hint="default"/>
+      </w:rPr>
+    </w:lvl>
+    <w:lvl w:ilvl="1" w:tplc="140A0019" w:tentative="1">
+      <w:start w:val="1"/>
+      <w:numFmt w:val="lowerLetter"/>
+      <w:lvlText w:val="%2."/>
+      <w:lvlJc w:val="left"/>
+      <w:pPr>
+        <w:ind w:left="1440" w:hanging="360"/>
+      </w:pPr>
+    </w:lvl>
+    <w:lvl w:ilvl="2" w:tplc="140A001B" w:tentative="1">
+      <w:start w:val="1"/>
+      <w:numFmt w:val="lowerRoman"/>
+      <w:lvlText w:val="%3."/>
+      <w:lvlJc w:val="right"/>
+      <w:pPr>
+        <w:ind w:left="2160" w:hanging="180"/>
+      </w:pPr>
+    </w:lvl>
+    <w:lvl w:ilvl="3" w:tplc="140A000F" w:tentative="1">
+      <w:start w:val="1"/>
+      <w:numFmt w:val="decimal"/>
+      <w:lvlText w:val="%4."/>
+      <w:lvlJc w:val="left"/>
+      <w:pPr>
+        <w:ind w:left="2880" w:hanging="360"/>
+      </w:pPr>
+    </w:lvl>
+    <w:lvl w:ilvl="4" w:tplc="140A0019" w:tentative="1">
+      <w:start w:val="1"/>
+      <w:numFmt w:val="lowerLetter"/>
+      <w:lvlText w:val="%5."/>
+      <w:lvlJc w:val="left"/>
+      <w:pPr>
+        <w:ind w:left="3600" w:hanging="360"/>
+      </w:pPr>
+    </w:lvl>
+    <w:lvl w:ilvl="5" w:tplc="140A001B" w:tentative="1">
+      <w:start w:val="1"/>
+      <w:numFmt w:val="lowerRoman"/>
+      <w:lvlText w:val="%6."/>
+      <w:lvlJc w:val="right"/>
+      <w:pPr>
+        <w:ind w:left="4320" w:hanging="180"/>
+      </w:pPr>
+    </w:lvl>
+    <w:lvl w:ilvl="6" w:tplc="140A000F" w:tentative="1">
+      <w:start w:val="1"/>
+      <w:numFmt w:val="decimal"/>
+      <w:lvlText w:val="%7."/>
+      <w:lvlJc w:val="left"/>
+      <w:pPr>
+        <w:ind w:left="5040" w:hanging="360"/>
+      </w:pPr>
+    </w:lvl>
+    <w:lvl w:ilvl="7" w:tplc="140A0019" w:tentative="1">
+      <w:start w:val="1"/>
+      <w:numFmt w:val="lowerLetter"/>
+      <w:lvlText w:val="%8."/>
+      <w:lvlJc w:val="left"/>
+      <w:pPr>
+        <w:ind w:left="5760" w:hanging="360"/>
+      </w:pPr>
+    </w:lvl>
+    <w:lvl w:ilvl="8" w:tplc="140A001B" w:tentative="1">
+      <w:start w:val="1"/>
+      <w:numFmt w:val="lowerRoman"/>
+      <w:lvlText w:val="%9."/>
+      <w:lvlJc w:val="right"/>
+      <w:pPr>
+        <w:ind w:left="6480" w:hanging="180"/>
+      </w:pPr>
+    </w:lvl>
+  </w:abstractNum>
+  <w:abstractNum w:abstractNumId="3" w15:restartNumberingAfterBreak="0">
+    <w:nsid w:val="5BB91639"/>
+    <w:multiLevelType w:val="hybridMultilevel"/>
+    <w:tmpl w:val="B210A9FC"/>
+    <w:lvl w:ilvl="0" w:tplc="140A000F">
+      <w:start w:val="1"/>
+      <w:numFmt w:val="decimal"/>
+      <w:lvlText w:val="%1."/>
+      <w:lvlJc w:val="left"/>
+      <w:pPr>
+        <w:ind w:left="720" w:hanging="360"/>
+      </w:pPr>
+      <w:rPr>
+        <w:rFonts w:hint="default"/>
+      </w:rPr>
+    </w:lvl>
+    <w:lvl w:ilvl="1" w:tplc="140A0019" w:tentative="1">
+      <w:start w:val="1"/>
+      <w:numFmt w:val="lowerLetter"/>
+      <w:lvlText w:val="%2."/>
+      <w:lvlJc w:val="left"/>
+      <w:pPr>
+        <w:ind w:left="1440" w:hanging="360"/>
+      </w:pPr>
+    </w:lvl>
+    <w:lvl w:ilvl="2" w:tplc="140A001B" w:tentative="1">
+      <w:start w:val="1"/>
+      <w:numFmt w:val="lowerRoman"/>
+      <w:lvlText w:val="%3."/>
+      <w:lvlJc w:val="right"/>
+      <w:pPr>
+        <w:ind w:left="2160" w:hanging="180"/>
+      </w:pPr>
+    </w:lvl>
+    <w:lvl w:ilvl="3" w:tplc="140A000F" w:tentative="1">
+      <w:start w:val="1"/>
+      <w:numFmt w:val="decimal"/>
+      <w:lvlText w:val="%4."/>
+      <w:lvlJc w:val="left"/>
+      <w:pPr>
+        <w:ind w:left="2880" w:hanging="360"/>
+      </w:pPr>
+    </w:lvl>
+    <w:lvl w:ilvl="4" w:tplc="140A0019" w:tentative="1">
+      <w:start w:val="1"/>
+      <w:numFmt w:val="lowerLetter"/>
+      <w:lvlText w:val="%5."/>
+      <w:lvlJc w:val="left"/>
+      <w:pPr>
+        <w:ind w:left="3600" w:hanging="360"/>
+      </w:pPr>
+    </w:lvl>
+    <w:lvl w:ilvl="5" w:tplc="140A001B" w:tentative="1">
+      <w:start w:val="1"/>
+      <w:numFmt w:val="lowerRoman"/>
+      <w:lvlText w:val="%6."/>
+      <w:lvlJc w:val="right"/>
+      <w:pPr>
+        <w:ind w:left="4320" w:hanging="180"/>
+      </w:pPr>
+    </w:lvl>
+    <w:lvl w:ilvl="6" w:tplc="140A000F" w:tentative="1">
+      <w:start w:val="1"/>
+      <w:numFmt w:val="decimal"/>
+      <w:lvlText w:val="%7."/>
+      <w:lvlJc w:val="left"/>
+      <w:pPr>
+        <w:ind w:left="5040" w:hanging="360"/>
+      </w:pPr>
+    </w:lvl>
+    <w:lvl w:ilvl="7" w:tplc="140A0019" w:tentative="1">
+      <w:start w:val="1"/>
+      <w:numFmt w:val="lowerLetter"/>
+      <w:lvlText w:val="%8."/>
+      <w:lvlJc w:val="left"/>
+      <w:pPr>
+        <w:ind w:left="5760" w:hanging="360"/>
+      </w:pPr>
+    </w:lvl>
+    <w:lvl w:ilvl="8" w:tplc="140A001B" w:tentative="1">
+      <w:start w:val="1"/>
+      <w:numFmt w:val="lowerRoman"/>
+      <w:lvlText w:val="%9."/>
+      <w:lvlJc w:val="right"/>
+      <w:pPr>
+        <w:ind w:left="6480" w:hanging="180"/>
+      </w:pPr>
+    </w:lvl>
+  </w:abstractNum>
   <w:num w:numId="1">
     <w:abstractNumId w:val="1"/>
   </w:num>
   <w:num w:numId="2">
     <w:abstractNumId w:val="0"/>
+  </w:num>
+  <w:num w:numId="3">
+    <w:abstractNumId w:val="3"/>
+  </w:num>
+  <w:num w:numId="4">
+    <w:abstractNumId w:val="2"/>
   </w:num>
 </w:numbering>
 </file>
@@ -3576,7 +3929,7 @@
 </file>
 
 <file path=customXml/itemProps1.xml><?xml version="1.0" encoding="utf-8"?>
-<ds:datastoreItem xmlns:ds="http://schemas.openxmlformats.org/officeDocument/2006/customXml" ds:itemID="{6C5AF0CA-37FF-46FA-BE93-29EA93D947FB}">
+<ds:datastoreItem xmlns:ds="http://schemas.openxmlformats.org/officeDocument/2006/customXml" ds:itemID="{0A353033-BA45-4B7D-8894-252E04B10CC1}">
   <ds:schemaRefs>
     <ds:schemaRef ds:uri="http://schemas.openxmlformats.org/officeDocument/2006/bibliography"/>
   </ds:schemaRefs>
